--- a/移流モデル_マニュアル.docx
+++ b/移流モデル_マニュアル.docx
@@ -1,6 +1,6 @@
 
 <file path=word/document.xml><?xml version="1.0" encoding="utf-8"?>
-<w:document xmlns:wpc="http://schemas.microsoft.com/office/word/2010/wordprocessingCanvas" xmlns:cx="http://schemas.microsoft.com/office/drawing/2014/chartex" xmlns:cx1="http://schemas.microsoft.com/office/drawing/2015/9/8/chartex" xmlns:cx2="http://schemas.microsoft.com/office/drawing/2015/10/21/chartex" xmlns:cx3="http://schemas.microsoft.com/office/drawing/2016/5/9/chartex" xmlns:cx4="http://schemas.microsoft.com/office/drawing/2016/5/10/chartex" xmlns:cx5="http://schemas.microsoft.com/office/drawing/2016/5/11/chartex" xmlns:cx6="http://schemas.microsoft.com/office/drawing/2016/5/12/chartex" xmlns:cx7="http://schemas.microsoft.com/office/drawing/2016/5/13/chartex" xmlns:cx8="http://schemas.microsoft.com/office/drawing/2016/5/14/chartex" xmlns:mc="http://schemas.openxmlformats.org/markup-compatibility/2006" xmlns:aink="http://schemas.microsoft.com/office/drawing/2016/ink" xmlns:am3d="http://schemas.microsoft.com/office/drawing/2017/model3d" xmlns:o="urn:schemas-microsoft-com:office:office" xmlns:oel="http://schemas.microsoft.com/office/2019/extlst" xmlns:r="http://schemas.openxmlformats.org/officeDocument/2006/relationships" xmlns:m="http://schemas.openxmlformats.org/officeDocument/2006/math" xmlns:v="urn:schemas-microsoft-com:vml" xmlns:wp14="http://schemas.microsoft.com/office/word/2010/wordprocessingDrawing" xmlns:wp="http://schemas.openxmlformats.org/drawingml/2006/wordprocessingDrawing" xmlns:w10="urn:schemas-microsoft-com:office:word" xmlns:w="http://schemas.openxmlformats.org/wordprocessingml/2006/main" xmlns:w14="http://schemas.microsoft.com/office/word/2010/wordml" xmlns:w15="http://schemas.microsoft.com/office/word/2012/wordml" xmlns:w16cex="http://schemas.microsoft.com/office/word/2018/wordml/cex" xmlns:w16cid="http://schemas.microsoft.com/office/word/2016/wordml/cid" xmlns:w16="http://schemas.microsoft.com/office/word/2018/wordml" xmlns:w16sdtdh="http://schemas.microsoft.com/office/word/2020/wordml/sdtdatahash" xmlns:w16se="http://schemas.microsoft.com/office/word/2015/wordml/symex" xmlns:wpg="http://schemas.microsoft.com/office/word/2010/wordprocessingGroup" xmlns:wpi="http://schemas.microsoft.com/office/word/2010/wordprocessingInk" xmlns:wne="http://schemas.microsoft.com/office/word/2006/wordml" xmlns:wps="http://schemas.microsoft.com/office/word/2010/wordprocessingShape" mc:Ignorable="w14 w15 w16se w16cid w16 w16cex w16sdtdh wp14">
+<w:document xmlns:wpc="http://schemas.microsoft.com/office/word/2010/wordprocessingCanvas" xmlns:cx="http://schemas.microsoft.com/office/drawing/2014/chartex" xmlns:cx1="http://schemas.microsoft.com/office/drawing/2015/9/8/chartex" xmlns:cx2="http://schemas.microsoft.com/office/drawing/2015/10/21/chartex" xmlns:cx3="http://schemas.microsoft.com/office/drawing/2016/5/9/chartex" xmlns:cx4="http://schemas.microsoft.com/office/drawing/2016/5/10/chartex" xmlns:cx5="http://schemas.microsoft.com/office/drawing/2016/5/11/chartex" xmlns:cx6="http://schemas.microsoft.com/office/drawing/2016/5/12/chartex" xmlns:cx7="http://schemas.microsoft.com/office/drawing/2016/5/13/chartex" xmlns:cx8="http://schemas.microsoft.com/office/drawing/2016/5/14/chartex" xmlns:mc="http://schemas.openxmlformats.org/markup-compatibility/2006" xmlns:aink="http://schemas.microsoft.com/office/drawing/2016/ink" xmlns:am3d="http://schemas.microsoft.com/office/drawing/2017/model3d" xmlns:o="urn:schemas-microsoft-com:office:office" xmlns:r="http://schemas.openxmlformats.org/officeDocument/2006/relationships" xmlns:m="http://schemas.openxmlformats.org/officeDocument/2006/math" xmlns:v="urn:schemas-microsoft-com:vml" xmlns:wp14="http://schemas.microsoft.com/office/word/2010/wordprocessingDrawing" xmlns:wp="http://schemas.openxmlformats.org/drawingml/2006/wordprocessingDrawing" xmlns:w10="urn:schemas-microsoft-com:office:word" xmlns:w="http://schemas.openxmlformats.org/wordprocessingml/2006/main" xmlns:w14="http://schemas.microsoft.com/office/word/2010/wordml" xmlns:w15="http://schemas.microsoft.com/office/word/2012/wordml" xmlns:w16cex="http://schemas.microsoft.com/office/word/2018/wordml/cex" xmlns:w16cid="http://schemas.microsoft.com/office/word/2016/wordml/cid" xmlns:w16="http://schemas.microsoft.com/office/word/2018/wordml" xmlns:w16sdtdh="http://schemas.microsoft.com/office/word/2020/wordml/sdtdatahash" xmlns:w16se="http://schemas.microsoft.com/office/word/2015/wordml/symex" xmlns:wpg="http://schemas.microsoft.com/office/word/2010/wordprocessingGroup" xmlns:wpi="http://schemas.microsoft.com/office/word/2010/wordprocessingInk" xmlns:wne="http://schemas.microsoft.com/office/word/2006/wordml" xmlns:wps="http://schemas.microsoft.com/office/word/2010/wordprocessingShape" mc:Ignorable="w14 w15 w16se w16cid w16 w16cex w16sdtdh wp14">
   <w:body>
     <w:p>
       <w:pPr>
@@ -86,9 +86,11 @@
         </w:rPr>
         <w:t>マシンで、</w:t>
       </w:r>
+      <w:proofErr w:type="spellStart"/>
       <w:r>
         <w:t>gfortran</w:t>
       </w:r>
+      <w:proofErr w:type="spellEnd"/>
       <w:r>
         <w:rPr>
           <w:rFonts w:hint="eastAsia"/>
@@ -106,11 +108,6 @@
       </w:r>
     </w:p>
     <w:p>
-      <w:pPr>
-        <w:rPr>
-          <w:rFonts w:hint="eastAsia"/>
-        </w:rPr>
-      </w:pPr>
       <w:r>
         <w:rPr>
           <w:rFonts w:hint="eastAsia"/>
@@ -137,11 +134,6 @@
       </w:r>
     </w:p>
     <w:p>
-      <w:pPr>
-        <w:rPr>
-          <w:rFonts w:hint="eastAsia"/>
-        </w:rPr>
-      </w:pPr>
       <w:r>
         <w:rPr>
           <w:rFonts w:hint="eastAsia"/>
@@ -149,7 +141,15 @@
         <w:t>$</w:t>
       </w:r>
       <w:r>
-        <w:t xml:space="preserve"> tar xvzf distribute.1.0.tar.gz</w:t>
+        <w:t xml:space="preserve"> tar </w:t>
+      </w:r>
+      <w:proofErr w:type="spellStart"/>
+      <w:r>
+        <w:t>xvzf</w:t>
+      </w:r>
+      <w:proofErr w:type="spellEnd"/>
+      <w:r>
+        <w:t xml:space="preserve"> distribute.1.0.tar.gz</w:t>
       </w:r>
     </w:p>
     <w:p>
@@ -161,9 +161,11 @@
       </w:r>
     </w:p>
     <w:p>
+      <w:proofErr w:type="spellStart"/>
       <w:r>
         <w:t>advect_model_src</w:t>
       </w:r>
+      <w:proofErr w:type="spellEnd"/>
       <w:r>
         <w:rPr>
           <w:rFonts w:hint="eastAsia"/>
@@ -172,6 +174,7 @@
       </w:r>
     </w:p>
     <w:p>
+      <w:proofErr w:type="spellStart"/>
       <w:r>
         <w:rPr>
           <w:rFonts w:hint="eastAsia"/>
@@ -181,6 +184,7 @@
       <w:r>
         <w:t>nputdata</w:t>
       </w:r>
+      <w:proofErr w:type="spellEnd"/>
       <w:r>
         <w:rPr>
           <w:rFonts w:hint="eastAsia"/>
@@ -189,11 +193,7 @@
       </w:r>
     </w:p>
     <w:p>
-      <w:pPr>
-        <w:rPr>
-          <w:rFonts w:hint="eastAsia"/>
-        </w:rPr>
-      </w:pPr>
+      <w:proofErr w:type="spellStart"/>
       <w:r>
         <w:rPr>
           <w:rFonts w:hint="eastAsia"/>
@@ -203,6 +203,7 @@
       <w:r>
         <w:t>MT_src</w:t>
       </w:r>
+      <w:proofErr w:type="spellEnd"/>
       <w:r>
         <w:rPr>
           <w:rFonts w:hint="eastAsia"/>
@@ -212,12 +213,23 @@
     </w:p>
     <w:p/>
     <w:p>
-      <w:pPr>
-        <w:rPr>
-          <w:rFonts w:hint="eastAsia"/>
-        </w:rPr>
-      </w:pPr>
-    </w:p>
+      <w:r>
+        <w:rPr>
+          <w:rFonts w:hint="eastAsia"/>
+        </w:rPr>
+        <w:t>【サンプルの降雨データについて】</w:t>
+      </w:r>
+    </w:p>
+    <w:p>
+      <w:r>
+        <w:rPr>
+          <w:rFonts w:hint="eastAsia"/>
+        </w:rPr>
+        <w:t>国土交通省XRAINのサンプルデータを記録している。使用承諾をいただいた国土交通省に感謝いたします。</w:t>
+      </w:r>
+    </w:p>
+    <w:p/>
+    <w:p/>
     <w:p>
       <w:r>
         <w:rPr>
@@ -457,11 +469,19 @@
         <w:rPr>
           <w:rFonts w:hint="eastAsia"/>
         </w:rPr>
-        <w:t>※プログラム内容の詳細はソースファイルフォルダ内のa</w:t>
+        <w:t>※プログラム内容の詳細はソースファイルフォルダ内の</w:t>
+      </w:r>
+      <w:proofErr w:type="spellStart"/>
+      <w:r>
+        <w:rPr>
+          <w:rFonts w:hint="eastAsia"/>
+        </w:rPr>
+        <w:t>a</w:t>
       </w:r>
       <w:r>
         <w:t>dvect.smoothing</w:t>
       </w:r>
+      <w:proofErr w:type="spellEnd"/>
       <w:r>
         <w:rPr>
           <w:rFonts w:hint="eastAsia"/>
@@ -559,6 +579,7 @@
         <w:rPr>
           <w:rFonts w:hint="eastAsia"/>
         </w:rPr>
+        <w:lastRenderedPageBreak/>
         <w:t xml:space="preserve">　　L</w:t>
       </w:r>
       <w:r>
@@ -644,7 +665,6 @@
         <w:rPr>
           <w:rFonts w:hint="eastAsia"/>
         </w:rPr>
-        <w:lastRenderedPageBreak/>
         <w:t xml:space="preserve">　　必要により，L</w:t>
       </w:r>
       <w:r>
@@ -1174,19 +1194,28 @@
         <w:rPr>
           <w:rFonts w:hint="eastAsia"/>
         </w:rPr>
-        <w:t>年7月4日1</w:t>
-      </w:r>
-      <w:r>
-        <w:t>9</w:t>
-      </w:r>
-      <w:r>
-        <w:rPr>
-          <w:rFonts w:hint="eastAsia"/>
-        </w:rPr>
-        <w:t>時0</w:t>
-      </w:r>
-      <w:r>
-        <w:t>0</w:t>
+        <w:t>年7月</w:t>
+      </w:r>
+      <w:r>
+        <w:t>18</w:t>
+      </w:r>
+      <w:r>
+        <w:rPr>
+          <w:rFonts w:hint="eastAsia"/>
+        </w:rPr>
+        <w:t>日1</w:t>
+      </w:r>
+      <w:r>
+        <w:t>4</w:t>
+      </w:r>
+      <w:r>
+        <w:rPr>
+          <w:rFonts w:hint="eastAsia"/>
+        </w:rPr>
+        <w:t>時</w:t>
+      </w:r>
+      <w:r>
+        <w:t>40</w:t>
       </w:r>
       <w:r>
         <w:rPr>
@@ -1217,13 +1246,27 @@
         <w:t xml:space="preserve">　　.</w:t>
       </w:r>
       <w:r>
-        <w:t xml:space="preserve">/advect.smoothing  </w:t>
+        <w:t>/</w:t>
+      </w:r>
+      <w:proofErr w:type="spellStart"/>
+      <w:r>
+        <w:t>advect.smoothing</w:t>
+      </w:r>
+      <w:proofErr w:type="spellEnd"/>
+      <w:r>
+        <w:t xml:space="preserve">  </w:t>
       </w:r>
       <w:r>
         <w:rPr>
           <w:u w:val="single"/>
         </w:rPr>
-        <w:t>201707041900</w:t>
+        <w:t>201707</w:t>
+      </w:r>
+      <w:r>
+        <w:rPr>
+          <w:u w:val="single"/>
+        </w:rPr>
+        <w:t>181440</w:t>
       </w:r>
       <w:r>
         <w:t xml:space="preserve">  </w:t>
@@ -1232,7 +1275,13 @@
         <w:rPr>
           <w:u w:val="single"/>
         </w:rPr>
-        <w:t>201707041900</w:t>
+        <w:t>201707</w:t>
+      </w:r>
+      <w:r>
+        <w:rPr>
+          <w:u w:val="single"/>
+        </w:rPr>
+        <w:t>181440</w:t>
       </w:r>
       <w:r>
         <w:t xml:space="preserve">  </w:t>
@@ -1603,7 +1652,15 @@
         <w:t>予測先ステップ数)</w:t>
       </w:r>
       <w:r>
-        <w:t xml:space="preserve">.dat </w:t>
+        <w:t>.</w:t>
+      </w:r>
+      <w:proofErr w:type="spellStart"/>
+      <w:r>
+        <w:t>dat</w:t>
+      </w:r>
+      <w:proofErr w:type="spellEnd"/>
+      <w:r>
+        <w:t xml:space="preserve"> </w:t>
       </w:r>
       <w:r>
         <w:rPr>
@@ -1737,6 +1794,7 @@
         <w:rPr>
           <w:rFonts w:hint="eastAsia"/>
         </w:rPr>
+        <w:lastRenderedPageBreak/>
         <w:t>予測結果を1分間隔で出力する場合</w:t>
       </w:r>
       <w:r>
@@ -1804,7 +1862,6 @@
         <w:rPr>
           <w:rFonts w:hint="eastAsia"/>
         </w:rPr>
-        <w:lastRenderedPageBreak/>
         <w:t xml:space="preserve">　４．計算結果の確認</w:t>
       </w:r>
       <w:r>
@@ -1920,7 +1977,7 @@
 </file>
 
 <file path=word/endnotes.xml><?xml version="1.0" encoding="utf-8"?>
-<w:endnotes xmlns:wpc="http://schemas.microsoft.com/office/word/2010/wordprocessingCanvas" xmlns:cx="http://schemas.microsoft.com/office/drawing/2014/chartex" xmlns:cx1="http://schemas.microsoft.com/office/drawing/2015/9/8/chartex" xmlns:cx2="http://schemas.microsoft.com/office/drawing/2015/10/21/chartex" xmlns:cx3="http://schemas.microsoft.com/office/drawing/2016/5/9/chartex" xmlns:cx4="http://schemas.microsoft.com/office/drawing/2016/5/10/chartex" xmlns:cx5="http://schemas.microsoft.com/office/drawing/2016/5/11/chartex" xmlns:cx6="http://schemas.microsoft.com/office/drawing/2016/5/12/chartex" xmlns:cx7="http://schemas.microsoft.com/office/drawing/2016/5/13/chartex" xmlns:cx8="http://schemas.microsoft.com/office/drawing/2016/5/14/chartex" xmlns:mc="http://schemas.openxmlformats.org/markup-compatibility/2006" xmlns:aink="http://schemas.microsoft.com/office/drawing/2016/ink" xmlns:am3d="http://schemas.microsoft.com/office/drawing/2017/model3d" xmlns:o="urn:schemas-microsoft-com:office:office" xmlns:oel="http://schemas.microsoft.com/office/2019/extlst" xmlns:r="http://schemas.openxmlformats.org/officeDocument/2006/relationships" xmlns:m="http://schemas.openxmlformats.org/officeDocument/2006/math" xmlns:v="urn:schemas-microsoft-com:vml" xmlns:wp14="http://schemas.microsoft.com/office/word/2010/wordprocessingDrawing" xmlns:wp="http://schemas.openxmlformats.org/drawingml/2006/wordprocessingDrawing" xmlns:w10="urn:schemas-microsoft-com:office:word" xmlns:w="http://schemas.openxmlformats.org/wordprocessingml/2006/main" xmlns:w14="http://schemas.microsoft.com/office/word/2010/wordml" xmlns:w15="http://schemas.microsoft.com/office/word/2012/wordml" xmlns:w16cex="http://schemas.microsoft.com/office/word/2018/wordml/cex" xmlns:w16cid="http://schemas.microsoft.com/office/word/2016/wordml/cid" xmlns:w16="http://schemas.microsoft.com/office/word/2018/wordml" xmlns:w16sdtdh="http://schemas.microsoft.com/office/word/2020/wordml/sdtdatahash" xmlns:w16se="http://schemas.microsoft.com/office/word/2015/wordml/symex" xmlns:wpg="http://schemas.microsoft.com/office/word/2010/wordprocessingGroup" xmlns:wpi="http://schemas.microsoft.com/office/word/2010/wordprocessingInk" xmlns:wne="http://schemas.microsoft.com/office/word/2006/wordml" xmlns:wps="http://schemas.microsoft.com/office/word/2010/wordprocessingShape" mc:Ignorable="w14 w15 w16se w16cid w16 w16cex w16sdtdh wp14">
+<w:endnotes xmlns:wpc="http://schemas.microsoft.com/office/word/2010/wordprocessingCanvas" xmlns:cx="http://schemas.microsoft.com/office/drawing/2014/chartex" xmlns:cx1="http://schemas.microsoft.com/office/drawing/2015/9/8/chartex" xmlns:cx2="http://schemas.microsoft.com/office/drawing/2015/10/21/chartex" xmlns:cx3="http://schemas.microsoft.com/office/drawing/2016/5/9/chartex" xmlns:cx4="http://schemas.microsoft.com/office/drawing/2016/5/10/chartex" xmlns:cx5="http://schemas.microsoft.com/office/drawing/2016/5/11/chartex" xmlns:cx6="http://schemas.microsoft.com/office/drawing/2016/5/12/chartex" xmlns:cx7="http://schemas.microsoft.com/office/drawing/2016/5/13/chartex" xmlns:cx8="http://schemas.microsoft.com/office/drawing/2016/5/14/chartex" xmlns:mc="http://schemas.openxmlformats.org/markup-compatibility/2006" xmlns:aink="http://schemas.microsoft.com/office/drawing/2016/ink" xmlns:am3d="http://schemas.microsoft.com/office/drawing/2017/model3d" xmlns:o="urn:schemas-microsoft-com:office:office" xmlns:r="http://schemas.openxmlformats.org/officeDocument/2006/relationships" xmlns:m="http://schemas.openxmlformats.org/officeDocument/2006/math" xmlns:v="urn:schemas-microsoft-com:vml" xmlns:wp14="http://schemas.microsoft.com/office/word/2010/wordprocessingDrawing" xmlns:wp="http://schemas.openxmlformats.org/drawingml/2006/wordprocessingDrawing" xmlns:w10="urn:schemas-microsoft-com:office:word" xmlns:w="http://schemas.openxmlformats.org/wordprocessingml/2006/main" xmlns:w14="http://schemas.microsoft.com/office/word/2010/wordml" xmlns:w15="http://schemas.microsoft.com/office/word/2012/wordml" xmlns:w16cex="http://schemas.microsoft.com/office/word/2018/wordml/cex" xmlns:w16cid="http://schemas.microsoft.com/office/word/2016/wordml/cid" xmlns:w16="http://schemas.microsoft.com/office/word/2018/wordml" xmlns:w16sdtdh="http://schemas.microsoft.com/office/word/2020/wordml/sdtdatahash" xmlns:w16se="http://schemas.microsoft.com/office/word/2015/wordml/symex" xmlns:wpg="http://schemas.microsoft.com/office/word/2010/wordprocessingGroup" xmlns:wpi="http://schemas.microsoft.com/office/word/2010/wordprocessingInk" xmlns:wne="http://schemas.microsoft.com/office/word/2006/wordml" xmlns:wps="http://schemas.microsoft.com/office/word/2010/wordprocessingShape" mc:Ignorable="w14 w15 w16se w16cid w16 w16cex w16sdtdh wp14">
   <w:endnote w:type="separator" w:id="-1">
     <w:p>
       <w:r>
@@ -1939,7 +1996,7 @@
 </file>
 
 <file path=word/footnotes.xml><?xml version="1.0" encoding="utf-8"?>
-<w:footnotes xmlns:wpc="http://schemas.microsoft.com/office/word/2010/wordprocessingCanvas" xmlns:cx="http://schemas.microsoft.com/office/drawing/2014/chartex" xmlns:cx1="http://schemas.microsoft.com/office/drawing/2015/9/8/chartex" xmlns:cx2="http://schemas.microsoft.com/office/drawing/2015/10/21/chartex" xmlns:cx3="http://schemas.microsoft.com/office/drawing/2016/5/9/chartex" xmlns:cx4="http://schemas.microsoft.com/office/drawing/2016/5/10/chartex" xmlns:cx5="http://schemas.microsoft.com/office/drawing/2016/5/11/chartex" xmlns:cx6="http://schemas.microsoft.com/office/drawing/2016/5/12/chartex" xmlns:cx7="http://schemas.microsoft.com/office/drawing/2016/5/13/chartex" xmlns:cx8="http://schemas.microsoft.com/office/drawing/2016/5/14/chartex" xmlns:mc="http://schemas.openxmlformats.org/markup-compatibility/2006" xmlns:aink="http://schemas.microsoft.com/office/drawing/2016/ink" xmlns:am3d="http://schemas.microsoft.com/office/drawing/2017/model3d" xmlns:o="urn:schemas-microsoft-com:office:office" xmlns:oel="http://schemas.microsoft.com/office/2019/extlst" xmlns:r="http://schemas.openxmlformats.org/officeDocument/2006/relationships" xmlns:m="http://schemas.openxmlformats.org/officeDocument/2006/math" xmlns:v="urn:schemas-microsoft-com:vml" xmlns:wp14="http://schemas.microsoft.com/office/word/2010/wordprocessingDrawing" xmlns:wp="http://schemas.openxmlformats.org/drawingml/2006/wordprocessingDrawing" xmlns:w10="urn:schemas-microsoft-com:office:word" xmlns:w="http://schemas.openxmlformats.org/wordprocessingml/2006/main" xmlns:w14="http://schemas.microsoft.com/office/word/2010/wordml" xmlns:w15="http://schemas.microsoft.com/office/word/2012/wordml" xmlns:w16cex="http://schemas.microsoft.com/office/word/2018/wordml/cex" xmlns:w16cid="http://schemas.microsoft.com/office/word/2016/wordml/cid" xmlns:w16="http://schemas.microsoft.com/office/word/2018/wordml" xmlns:w16sdtdh="http://schemas.microsoft.com/office/word/2020/wordml/sdtdatahash" xmlns:w16se="http://schemas.microsoft.com/office/word/2015/wordml/symex" xmlns:wpg="http://schemas.microsoft.com/office/word/2010/wordprocessingGroup" xmlns:wpi="http://schemas.microsoft.com/office/word/2010/wordprocessingInk" xmlns:wne="http://schemas.microsoft.com/office/word/2006/wordml" xmlns:wps="http://schemas.microsoft.com/office/word/2010/wordprocessingShape" mc:Ignorable="w14 w15 w16se w16cid w16 w16cex w16sdtdh wp14">
+<w:footnotes xmlns:wpc="http://schemas.microsoft.com/office/word/2010/wordprocessingCanvas" xmlns:cx="http://schemas.microsoft.com/office/drawing/2014/chartex" xmlns:cx1="http://schemas.microsoft.com/office/drawing/2015/9/8/chartex" xmlns:cx2="http://schemas.microsoft.com/office/drawing/2015/10/21/chartex" xmlns:cx3="http://schemas.microsoft.com/office/drawing/2016/5/9/chartex" xmlns:cx4="http://schemas.microsoft.com/office/drawing/2016/5/10/chartex" xmlns:cx5="http://schemas.microsoft.com/office/drawing/2016/5/11/chartex" xmlns:cx6="http://schemas.microsoft.com/office/drawing/2016/5/12/chartex" xmlns:cx7="http://schemas.microsoft.com/office/drawing/2016/5/13/chartex" xmlns:cx8="http://schemas.microsoft.com/office/drawing/2016/5/14/chartex" xmlns:mc="http://schemas.openxmlformats.org/markup-compatibility/2006" xmlns:aink="http://schemas.microsoft.com/office/drawing/2016/ink" xmlns:am3d="http://schemas.microsoft.com/office/drawing/2017/model3d" xmlns:o="urn:schemas-microsoft-com:office:office" xmlns:r="http://schemas.openxmlformats.org/officeDocument/2006/relationships" xmlns:m="http://schemas.openxmlformats.org/officeDocument/2006/math" xmlns:v="urn:schemas-microsoft-com:vml" xmlns:wp14="http://schemas.microsoft.com/office/word/2010/wordprocessingDrawing" xmlns:wp="http://schemas.openxmlformats.org/drawingml/2006/wordprocessingDrawing" xmlns:w10="urn:schemas-microsoft-com:office:word" xmlns:w="http://schemas.openxmlformats.org/wordprocessingml/2006/main" xmlns:w14="http://schemas.microsoft.com/office/word/2010/wordml" xmlns:w15="http://schemas.microsoft.com/office/word/2012/wordml" xmlns:w16cex="http://schemas.microsoft.com/office/word/2018/wordml/cex" xmlns:w16cid="http://schemas.microsoft.com/office/word/2016/wordml/cid" xmlns:w16="http://schemas.microsoft.com/office/word/2018/wordml" xmlns:w16sdtdh="http://schemas.microsoft.com/office/word/2020/wordml/sdtdatahash" xmlns:w16se="http://schemas.microsoft.com/office/word/2015/wordml/symex" xmlns:wpg="http://schemas.microsoft.com/office/word/2010/wordprocessingGroup" xmlns:wpi="http://schemas.microsoft.com/office/word/2010/wordprocessingInk" xmlns:wne="http://schemas.microsoft.com/office/word/2006/wordml" xmlns:wps="http://schemas.microsoft.com/office/word/2010/wordprocessingShape" mc:Ignorable="w14 w15 w16se w16cid w16 w16cex w16sdtdh wp14">
   <w:footnote w:type="separator" w:id="-1">
     <w:p>
       <w:r>
@@ -1958,7 +2015,7 @@
 </file>
 
 <file path=word/numbering.xml><?xml version="1.0" encoding="utf-8"?>
-<w:numbering xmlns:wpc="http://schemas.microsoft.com/office/word/2010/wordprocessingCanvas" xmlns:cx="http://schemas.microsoft.com/office/drawing/2014/chartex" xmlns:cx1="http://schemas.microsoft.com/office/drawing/2015/9/8/chartex" xmlns:cx2="http://schemas.microsoft.com/office/drawing/2015/10/21/chartex" xmlns:cx3="http://schemas.microsoft.com/office/drawing/2016/5/9/chartex" xmlns:cx4="http://schemas.microsoft.com/office/drawing/2016/5/10/chartex" xmlns:cx5="http://schemas.microsoft.com/office/drawing/2016/5/11/chartex" xmlns:cx6="http://schemas.microsoft.com/office/drawing/2016/5/12/chartex" xmlns:cx7="http://schemas.microsoft.com/office/drawing/2016/5/13/chartex" xmlns:cx8="http://schemas.microsoft.com/office/drawing/2016/5/14/chartex" xmlns:mc="http://schemas.openxmlformats.org/markup-compatibility/2006" xmlns:aink="http://schemas.microsoft.com/office/drawing/2016/ink" xmlns:am3d="http://schemas.microsoft.com/office/drawing/2017/model3d" xmlns:o="urn:schemas-microsoft-com:office:office" xmlns:oel="http://schemas.microsoft.com/office/2019/extlst" xmlns:r="http://schemas.openxmlformats.org/officeDocument/2006/relationships" xmlns:m="http://schemas.openxmlformats.org/officeDocument/2006/math" xmlns:v="urn:schemas-microsoft-com:vml" xmlns:wp14="http://schemas.microsoft.com/office/word/2010/wordprocessingDrawing" xmlns:wp="http://schemas.openxmlformats.org/drawingml/2006/wordprocessingDrawing" xmlns:w10="urn:schemas-microsoft-com:office:word" xmlns:w="http://schemas.openxmlformats.org/wordprocessingml/2006/main" xmlns:w14="http://schemas.microsoft.com/office/word/2010/wordml" xmlns:w15="http://schemas.microsoft.com/office/word/2012/wordml" xmlns:w16cex="http://schemas.microsoft.com/office/word/2018/wordml/cex" xmlns:w16cid="http://schemas.microsoft.com/office/word/2016/wordml/cid" xmlns:w16="http://schemas.microsoft.com/office/word/2018/wordml" xmlns:w16sdtdh="http://schemas.microsoft.com/office/word/2020/wordml/sdtdatahash" xmlns:w16se="http://schemas.microsoft.com/office/word/2015/wordml/symex" xmlns:wpg="http://schemas.microsoft.com/office/word/2010/wordprocessingGroup" xmlns:wpi="http://schemas.microsoft.com/office/word/2010/wordprocessingInk" xmlns:wne="http://schemas.microsoft.com/office/word/2006/wordml" xmlns:wps="http://schemas.microsoft.com/office/word/2010/wordprocessingShape" mc:Ignorable="w14 w15 w16se w16cid w16 w16cex w16sdtdh wp14">
+<w:numbering xmlns:wpc="http://schemas.microsoft.com/office/word/2010/wordprocessingCanvas" xmlns:cx="http://schemas.microsoft.com/office/drawing/2014/chartex" xmlns:cx1="http://schemas.microsoft.com/office/drawing/2015/9/8/chartex" xmlns:cx2="http://schemas.microsoft.com/office/drawing/2015/10/21/chartex" xmlns:cx3="http://schemas.microsoft.com/office/drawing/2016/5/9/chartex" xmlns:cx4="http://schemas.microsoft.com/office/drawing/2016/5/10/chartex" xmlns:cx5="http://schemas.microsoft.com/office/drawing/2016/5/11/chartex" xmlns:cx6="http://schemas.microsoft.com/office/drawing/2016/5/12/chartex" xmlns:cx7="http://schemas.microsoft.com/office/drawing/2016/5/13/chartex" xmlns:cx8="http://schemas.microsoft.com/office/drawing/2016/5/14/chartex" xmlns:mc="http://schemas.openxmlformats.org/markup-compatibility/2006" xmlns:aink="http://schemas.microsoft.com/office/drawing/2016/ink" xmlns:am3d="http://schemas.microsoft.com/office/drawing/2017/model3d" xmlns:o="urn:schemas-microsoft-com:office:office" xmlns:r="http://schemas.openxmlformats.org/officeDocument/2006/relationships" xmlns:m="http://schemas.openxmlformats.org/officeDocument/2006/math" xmlns:v="urn:schemas-microsoft-com:vml" xmlns:wp14="http://schemas.microsoft.com/office/word/2010/wordprocessingDrawing" xmlns:wp="http://schemas.openxmlformats.org/drawingml/2006/wordprocessingDrawing" xmlns:w10="urn:schemas-microsoft-com:office:word" xmlns:w="http://schemas.openxmlformats.org/wordprocessingml/2006/main" xmlns:w14="http://schemas.microsoft.com/office/word/2010/wordml" xmlns:w15="http://schemas.microsoft.com/office/word/2012/wordml" xmlns:w16cex="http://schemas.microsoft.com/office/word/2018/wordml/cex" xmlns:w16cid="http://schemas.microsoft.com/office/word/2016/wordml/cid" xmlns:w16="http://schemas.microsoft.com/office/word/2018/wordml" xmlns:w16sdtdh="http://schemas.microsoft.com/office/word/2020/wordml/sdtdatahash" xmlns:w16se="http://schemas.microsoft.com/office/word/2015/wordml/symex" xmlns:wpg="http://schemas.microsoft.com/office/word/2010/wordprocessingGroup" xmlns:wpi="http://schemas.microsoft.com/office/word/2010/wordprocessingInk" xmlns:wne="http://schemas.microsoft.com/office/word/2006/wordml" xmlns:wps="http://schemas.microsoft.com/office/word/2010/wordprocessingShape" mc:Ignorable="w14 w15 w16se w16cid w16 w16cex w16sdtdh wp14">
   <w:abstractNum w:abstractNumId="0" w15:restartNumberingAfterBreak="0">
     <w:nsid w:val="1ACA5E7B"/>
     <w:multiLevelType w:val="hybridMultilevel"/>
